--- a/Manual Git-Github (1).docx
+++ b/Manual Git-Github (1).docx
@@ -314,15 +314,140 @@
         </w:rPr>
         <w:t>, que são versões paralelas para testar ou mexer em algo dos códigos.</w:t>
       </w:r>
+      <w:r>
+        <w:rPr>
+          <w:b w:val="1"/>
+          <w:bCs w:val="1"/>
+          <w:noProof w:val="0"/>
+          <w:highlight w:val="yellow"/>
+          <w:lang w:val="pt-BR"/>
+        </w:rPr>
+        <w:t xml:space="preserve"> Que depois de usadas, devem ser unidas a versão final, geralmente chamada de </w:t>
+      </w:r>
+      <w:r>
+        <w:rPr>
+          <w:b w:val="1"/>
+          <w:bCs w:val="1"/>
+          <w:noProof w:val="0"/>
+          <w:highlight w:val="yellow"/>
+          <w:lang w:val="pt-BR"/>
+        </w:rPr>
+        <w:t>Main</w:t>
+      </w:r>
+      <w:r>
+        <w:rPr>
+          <w:b w:val="1"/>
+          <w:bCs w:val="1"/>
+          <w:noProof w:val="0"/>
+          <w:highlight w:val="yellow"/>
+          <w:lang w:val="pt-BR"/>
+        </w:rPr>
+        <w:t>, para a construção do projeto.</w:t>
+      </w:r>
     </w:p>
     <w:p>
       <w:pPr>
         <w:pStyle w:val="Normal"/>
         <w:suppressLineNumbers w:val="0"/>
-        <w:bidi w:val="0"/>
         <w:spacing w:before="0" w:beforeAutospacing="off" w:after="160" w:afterAutospacing="off" w:line="279" w:lineRule="auto"/>
-        <w:ind w:left="0" w:right="0"/>
-        <w:jc w:val="left"/>
+        <w:ind/>
+        <w:rPr>
+          <w:b w:val="1"/>
+          <w:bCs w:val="1"/>
+          <w:noProof w:val="0"/>
+          <w:highlight w:val="yellow"/>
+          <w:lang w:val="pt-BR"/>
+        </w:rPr>
+      </w:pPr>
+      <w:r>
+        <w:rPr>
+          <w:b w:val="1"/>
+          <w:bCs w:val="1"/>
+          <w:noProof w:val="0"/>
+          <w:highlight w:val="yellow"/>
+          <w:lang w:val="pt-BR"/>
+        </w:rPr>
+        <w:t>Exemplo de Branches.</w:t>
+      </w:r>
+    </w:p>
+    <w:p>
+      <w:pPr>
+        <w:pStyle w:val="Normal"/>
+        <w:suppressLineNumbers w:val="0"/>
+        <w:spacing w:before="0" w:beforeAutospacing="off" w:after="160" w:afterAutospacing="off" w:line="279" w:lineRule="auto"/>
+        <w:ind/>
+        <w:rPr>
+          <w:b w:val="1"/>
+          <w:bCs w:val="1"/>
+          <w:noProof w:val="0"/>
+          <w:highlight w:val="yellow"/>
+          <w:lang w:val="pt-BR"/>
+        </w:rPr>
+      </w:pPr>
+    </w:p>
+    <w:p>
+      <w:pPr>
+        <w:pStyle w:val="Normal"/>
+        <w:suppressLineNumbers w:val="0"/>
+        <w:spacing w:before="0" w:beforeAutospacing="off" w:after="160" w:afterAutospacing="off" w:line="279" w:lineRule="auto"/>
+        <w:ind/>
+      </w:pPr>
+      <w:r>
+        <w:drawing>
+          <wp:inline wp14:editId="04F397A3" wp14:anchorId="76CA9FC0">
+            <wp:extent cx="5724524" cy="3267075"/>
+            <wp:effectExtent l="9525" t="9525" r="9525" b="9525"/>
+            <wp:docPr id="1745905353" name="" title=""/>
+            <wp:cNvGraphicFramePr>
+              <a:graphicFrameLocks noChangeAspect="1"/>
+            </wp:cNvGraphicFramePr>
+            <a:graphic>
+              <a:graphicData uri="http://schemas.openxmlformats.org/drawingml/2006/picture">
+                <pic:pic>
+                  <pic:nvPicPr>
+                    <pic:cNvPr id="0" name=""/>
+                    <pic:cNvPicPr/>
+                  </pic:nvPicPr>
+                  <pic:blipFill>
+                    <a:blip r:embed="Ra508bcd7e98f46fc">
+                      <a:extLst>
+                        <a:ext xmlns:a="http://schemas.openxmlformats.org/drawingml/2006/main" uri="{28A0092B-C50C-407E-A947-70E740481C1C}">
+                          <a14:useLocalDpi val="0"/>
+                        </a:ext>
+                      </a:extLst>
+                    </a:blip>
+                    <a:stretch>
+                      <a:fillRect/>
+                    </a:stretch>
+                  </pic:blipFill>
+                  <pic:spPr>
+                    <a:xfrm>
+                      <a:off x="0" y="0"/>
+                      <a:ext cx="5724524" cy="3267075"/>
+                    </a:xfrm>
+                    <a:prstGeom prst="rect">
+                      <a:avLst/>
+                    </a:prstGeom>
+                    <a:ln w="9525">
+                      <a:solidFill>
+                        <a:schemeClr val="tx2"/>
+                      </a:solidFill>
+                      <a:prstDash val="solid"/>
+                    </a:ln>
+                  </pic:spPr>
+                </pic:pic>
+              </a:graphicData>
+            </a:graphic>
+          </wp:inline>
+        </w:drawing>
+      </w:r>
+    </w:p>
+    <w:p>
+      <w:pPr>
+        <w:pStyle w:val="Normal"/>
+        <w:suppressLineNumbers w:val="0"/>
+        <w:spacing w:before="0" w:beforeAutospacing="off" w:after="160" w:afterAutospacing="off" w:line="279" w:lineRule="auto"/>
+        <w:ind/>
         <w:rPr>
           <w:b w:val="1"/>
           <w:bCs w:val="1"/>
@@ -419,7 +544,7 @@
           <w:highlight w:val="yellow"/>
           <w:lang w:val="pt-BR"/>
         </w:rPr>
-        <w:t xml:space="preserve"> para isso serve o Merge, ele une as duas versões.</w:t>
+        <w:t xml:space="preserve"> para isso serve o Merge, ele une as versões.</w:t>
       </w:r>
     </w:p>
     <w:p>
@@ -664,8 +789,8 @@
       </w:pPr>
       <w:r>
         <w:drawing>
-          <wp:inline wp14:editId="542E9A92" wp14:anchorId="4B349B60">
-            <wp:extent cx="5608541" cy="3275538"/>
+          <wp:inline wp14:editId="7A78AA5E" wp14:anchorId="4B349B60">
+            <wp:extent cx="5028548" cy="2936806"/>
             <wp:effectExtent l="38100" t="38100" r="38100" b="38100"/>
             <wp:docPr id="1729598411" name="" title=""/>
             <wp:cNvGraphicFramePr>
@@ -679,10 +804,10 @@
                     <pic:cNvPicPr/>
                   </pic:nvPicPr>
                   <pic:blipFill>
-                    <a:blip r:embed="Rfd280adc05d4419f">
-                      <a:extLst>
+                    <a:blip r:embed="Rd1bde5d150734121">
+                      <a:extLst xmlns:a="http://schemas.openxmlformats.org/drawingml/2006/main">
                         <a:ext xmlns:a="http://schemas.openxmlformats.org/drawingml/2006/main" uri="{28A0092B-C50C-407E-A947-70E740481C1C}">
-                          <a14:useLocalDpi val="0"/>
+                          <a14:useLocalDpi xmlns:a14="http://schemas.microsoft.com/office/drawing/2010/main" val="0"/>
                         </a:ext>
                       </a:extLst>
                     </a:blip>
@@ -691,9 +816,9 @@
                     </a:stretch>
                   </pic:blipFill>
                   <pic:spPr>
-                    <a:xfrm>
+                    <a:xfrm rot="0" flipH="0" flipV="0">
                       <a:off x="0" y="0"/>
-                      <a:ext cx="5608541" cy="3275538"/>
+                      <a:ext cx="5028548" cy="2936806"/>
                     </a:xfrm>
                     <a:prstGeom prst="rect">
                       <a:avLst/>
@@ -1033,37 +1158,37 @@
           <w:szCs w:val="24"/>
           <w:lang w:val="pt-BR"/>
         </w:rPr>
-        <w:t>Com isso feito, é possível começar a usar o GitHub</w:t>
-      </w:r>
-      <w:r>
-        <w:rPr>
-          <w:rFonts w:ascii="Aptos" w:hAnsi="Aptos" w:eastAsia="Aptos" w:cs="Aptos"/>
-          <w:noProof w:val="0"/>
-          <w:sz w:val="24"/>
-          <w:szCs w:val="24"/>
-          <w:lang w:val="pt-BR"/>
-        </w:rPr>
-        <w:t xml:space="preserve"> para armazenar seus códigos</w:t>
-      </w:r>
-      <w:r>
-        <w:rPr>
-          <w:rFonts w:ascii="Aptos" w:hAnsi="Aptos" w:eastAsia="Aptos" w:cs="Aptos"/>
-          <w:noProof w:val="0"/>
-          <w:sz w:val="24"/>
-          <w:szCs w:val="24"/>
-          <w:lang w:val="pt-BR"/>
-        </w:rPr>
-        <w:t>.</w:t>
-      </w:r>
-      <w:r>
-        <w:rPr>
-          <w:rFonts w:ascii="Aptos" w:hAnsi="Aptos" w:eastAsia="Aptos" w:cs="Aptos"/>
-          <w:noProof w:val="0"/>
-          <w:sz w:val="24"/>
-          <w:szCs w:val="24"/>
-          <w:lang w:val="pt-BR"/>
-        </w:rPr>
-        <w:t xml:space="preserve"> </w:t>
+        <w:t xml:space="preserve">Com isso feito, </w:t>
+      </w:r>
+      <w:r>
+        <w:rPr>
+          <w:rFonts w:ascii="Aptos" w:hAnsi="Aptos" w:eastAsia="Aptos" w:cs="Aptos"/>
+          <w:noProof w:val="0"/>
+          <w:sz w:val="24"/>
+          <w:szCs w:val="24"/>
+          <w:lang w:val="pt-BR"/>
+        </w:rPr>
+        <w:t xml:space="preserve">será instalado nessa pasta, todos os arquivos presentes no </w:t>
+      </w:r>
+      <w:r>
+        <w:rPr>
+          <w:rFonts w:ascii="Aptos" w:hAnsi="Aptos" w:eastAsia="Aptos" w:cs="Aptos"/>
+          <w:noProof w:val="0"/>
+          <w:sz w:val="24"/>
+          <w:szCs w:val="24"/>
+          <w:lang w:val="pt-BR"/>
+        </w:rPr>
+        <w:t>GitHub,</w:t>
+      </w:r>
+      <w:r>
+        <w:rPr>
+          <w:rFonts w:ascii="Aptos" w:hAnsi="Aptos" w:eastAsia="Aptos" w:cs="Aptos"/>
+          <w:noProof w:val="0"/>
+          <w:sz w:val="24"/>
+          <w:szCs w:val="24"/>
+          <w:lang w:val="pt-BR"/>
+        </w:rPr>
+        <w:t xml:space="preserve"> e</w:t>
       </w:r>
     </w:p>
     <w:p>
@@ -1078,6 +1203,104 @@
           <w:lang w:val="pt-BR"/>
         </w:rPr>
       </w:pPr>
+      <w:r>
+        <w:rPr>
+          <w:rFonts w:ascii="Aptos" w:hAnsi="Aptos" w:eastAsia="Aptos" w:cs="Aptos"/>
+          <w:noProof w:val="0"/>
+          <w:sz w:val="24"/>
+          <w:szCs w:val="24"/>
+          <w:lang w:val="pt-BR"/>
+        </w:rPr>
+        <w:t>é possível começar a usar o GitHub</w:t>
+      </w:r>
+      <w:r>
+        <w:rPr>
+          <w:rFonts w:ascii="Aptos" w:hAnsi="Aptos" w:eastAsia="Aptos" w:cs="Aptos"/>
+          <w:noProof w:val="0"/>
+          <w:sz w:val="24"/>
+          <w:szCs w:val="24"/>
+          <w:lang w:val="pt-BR"/>
+        </w:rPr>
+        <w:t xml:space="preserve"> para armazenar seus códigos</w:t>
+      </w:r>
+      <w:r>
+        <w:rPr>
+          <w:rFonts w:ascii="Aptos" w:hAnsi="Aptos" w:eastAsia="Aptos" w:cs="Aptos"/>
+          <w:noProof w:val="0"/>
+          <w:sz w:val="24"/>
+          <w:szCs w:val="24"/>
+          <w:lang w:val="pt-BR"/>
+        </w:rPr>
+        <w:t>, com alguns comandos abaixo</w:t>
+      </w:r>
+      <w:r>
+        <w:rPr>
+          <w:rFonts w:ascii="Aptos" w:hAnsi="Aptos" w:eastAsia="Aptos" w:cs="Aptos"/>
+          <w:noProof w:val="0"/>
+          <w:sz w:val="24"/>
+          <w:szCs w:val="24"/>
+          <w:lang w:val="pt-BR"/>
+        </w:rPr>
+        <w:t>.</w:t>
+      </w:r>
+      <w:r>
+        <w:rPr>
+          <w:rFonts w:ascii="Aptos" w:hAnsi="Aptos" w:eastAsia="Aptos" w:cs="Aptos"/>
+          <w:noProof w:val="0"/>
+          <w:sz w:val="24"/>
+          <w:szCs w:val="24"/>
+          <w:lang w:val="pt-BR"/>
+        </w:rPr>
+        <w:t xml:space="preserve"> </w:t>
+      </w:r>
+    </w:p>
+    <w:p>
+      <w:pPr>
+        <w:pStyle w:val="Normal"/>
+        <w:spacing w:before="0" w:beforeAutospacing="off" w:after="0" w:afterAutospacing="off"/>
+        <w:rPr>
+          <w:rFonts w:ascii="Aptos" w:hAnsi="Aptos" w:eastAsia="Aptos" w:cs="Aptos"/>
+          <w:noProof w:val="0"/>
+          <w:sz w:val="24"/>
+          <w:szCs w:val="24"/>
+          <w:lang w:val="pt-BR"/>
+        </w:rPr>
+      </w:pPr>
+    </w:p>
+    <w:p>
+      <w:pPr>
+        <w:pStyle w:val="Heading3"/>
+        <w:suppressLineNumbers w:val="0"/>
+        <w:bidi w:val="0"/>
+        <w:spacing w:before="281" w:beforeAutospacing="off" w:after="281" w:afterAutospacing="off" w:line="279" w:lineRule="auto"/>
+        <w:ind w:left="0" w:right="0"/>
+        <w:jc w:val="left"/>
+        <w:rPr>
+          <w:rFonts w:ascii="Aptos" w:hAnsi="Aptos" w:eastAsia="Aptos" w:cs="Aptos"/>
+          <w:b w:val="1"/>
+          <w:bCs w:val="1"/>
+          <w:i w:val="1"/>
+          <w:iCs w:val="1"/>
+          <w:noProof w:val="0"/>
+          <w:sz w:val="28"/>
+          <w:szCs w:val="28"/>
+          <w:lang w:val="pt-BR"/>
+        </w:rPr>
+      </w:pPr>
+      <w:r>
+        <w:rPr>
+          <w:rFonts w:ascii="Aptos" w:hAnsi="Aptos" w:eastAsia="Aptos" w:cs="Aptos"/>
+          <w:b w:val="1"/>
+          <w:bCs w:val="1"/>
+          <w:i w:val="1"/>
+          <w:iCs w:val="1"/>
+          <w:noProof w:val="0"/>
+          <w:sz w:val="28"/>
+          <w:szCs w:val="28"/>
+          <w:lang w:val="pt-BR"/>
+        </w:rPr>
+        <w:t xml:space="preserve">COMANDOS </w:t>
+      </w:r>
     </w:p>
     <w:p>
       <w:pPr>
@@ -1417,6 +1640,7 @@
         </w:rPr>
         <w:t xml:space="preserve">Prepara os arquivos para serem confirmados no próximo </w:t>
       </w:r>
+      <w:proofErr w:type="spellStart"/>
       <w:r>
         <w:rPr>
           <w:rFonts w:ascii="Aptos" w:hAnsi="Aptos" w:eastAsia="Aptos" w:cs="Aptos"/>
@@ -1427,6 +1651,7 @@
         </w:rPr>
         <w:t>commit</w:t>
       </w:r>
+      <w:proofErr w:type="spellEnd"/>
       <w:r>
         <w:rPr>
           <w:rFonts w:ascii="Aptos" w:hAnsi="Aptos" w:eastAsia="Aptos" w:cs="Aptos"/>
@@ -1436,6 +1661,53 @@
           <w:lang w:val="pt-BR"/>
         </w:rPr>
         <w:t>.</w:t>
+      </w:r>
+    </w:p>
+    <w:p>
+      <w:pPr>
+        <w:pStyle w:val="ListParagraph"/>
+        <w:numPr>
+          <w:ilvl w:val="0"/>
+          <w:numId w:val="3"/>
+        </w:numPr>
+        <w:bidi w:val="0"/>
+        <w:spacing w:before="0" w:beforeAutospacing="off" w:after="0" w:afterAutospacing="off"/>
+        <w:rPr>
+          <w:rFonts w:ascii="Aptos" w:hAnsi="Aptos" w:eastAsia="Aptos" w:cs="Aptos"/>
+          <w:b w:val="1"/>
+          <w:bCs w:val="1"/>
+          <w:i w:val="1"/>
+          <w:iCs w:val="1"/>
+          <w:noProof w:val="0"/>
+          <w:sz w:val="24"/>
+          <w:szCs w:val="24"/>
+          <w:lang w:val="pt-BR"/>
+        </w:rPr>
+      </w:pPr>
+      <w:r>
+        <w:rPr>
+          <w:rFonts w:ascii="Aptos" w:hAnsi="Aptos" w:eastAsia="Aptos" w:cs="Aptos"/>
+          <w:noProof w:val="0"/>
+          <w:sz w:val="24"/>
+          <w:szCs w:val="24"/>
+          <w:lang w:val="pt-BR"/>
+        </w:rPr>
+        <w:t xml:space="preserve">No geral, </w:t>
+      </w:r>
+      <w:r>
+        <w:rPr>
+          <w:rFonts w:ascii="Aptos" w:hAnsi="Aptos" w:eastAsia="Aptos" w:cs="Aptos"/>
+          <w:b w:val="1"/>
+          <w:bCs w:val="1"/>
+          <w:i w:val="1"/>
+          <w:iCs w:val="1"/>
+          <w:noProof w:val="0"/>
+          <w:sz w:val="24"/>
+          <w:szCs w:val="24"/>
+          <w:highlight w:val="yellow"/>
+          <w:lang w:val="pt-BR"/>
+        </w:rPr>
+        <w:t>ele adiciona todos os arquivos que serão subidos no repositório</w:t>
       </w:r>
     </w:p>
     <w:p>
@@ -1574,6 +1846,44 @@
     </w:p>
     <w:p>
       <w:pPr>
+        <w:pStyle w:val="ListParagraph"/>
+        <w:numPr>
+          <w:ilvl w:val="0"/>
+          <w:numId w:val="4"/>
+        </w:numPr>
+        <w:bidi w:val="0"/>
+        <w:spacing w:before="0" w:beforeAutospacing="off" w:after="0" w:afterAutospacing="off"/>
+        <w:rPr>
+          <w:rFonts w:ascii="Consolas" w:hAnsi="Consolas" w:eastAsia="Consolas" w:cs="Consolas"/>
+          <w:b w:val="1"/>
+          <w:bCs w:val="1"/>
+          <w:i w:val="1"/>
+          <w:iCs w:val="1"/>
+          <w:noProof w:val="0"/>
+          <w:sz w:val="24"/>
+          <w:szCs w:val="24"/>
+          <w:highlight w:val="yellow"/>
+          <w:lang w:val="pt-BR"/>
+        </w:rPr>
+      </w:pPr>
+      <w:r>
+        <w:rPr>
+          <w:rFonts w:ascii="Consolas" w:hAnsi="Consolas" w:eastAsia="Consolas" w:cs="Consolas"/>
+          <w:b w:val="1"/>
+          <w:bCs w:val="1"/>
+          <w:i w:val="1"/>
+          <w:iCs w:val="1"/>
+          <w:noProof w:val="0"/>
+          <w:sz w:val="24"/>
+          <w:szCs w:val="24"/>
+          <w:highlight w:val="yellow"/>
+          <w:lang w:val="pt-BR"/>
+        </w:rPr>
+        <w:t>No geral, ele cria um comentário do que será subido no repositório</w:t>
+      </w:r>
+    </w:p>
+    <w:p>
+      <w:pPr>
         <w:pStyle w:val="Normal"/>
         <w:bidi w:val="0"/>
         <w:spacing w:before="0" w:beforeAutospacing="off" w:after="0" w:afterAutospacing="off"/>
@@ -1644,7 +1954,6 @@
         </w:rPr>
         <w:t xml:space="preserve">git </w:t>
       </w:r>
-      <w:proofErr w:type="spellStart"/>
       <w:r>
         <w:rPr>
           <w:rFonts w:ascii="Consolas" w:hAnsi="Consolas" w:eastAsia="Consolas" w:cs="Consolas"/>
@@ -1658,7 +1967,6 @@
         </w:rPr>
         <w:t>commit</w:t>
       </w:r>
-      <w:proofErr w:type="spellEnd"/>
       <w:r>
         <w:rPr>
           <w:rFonts w:ascii="Consolas" w:hAnsi="Consolas" w:eastAsia="Consolas" w:cs="Consolas"/>
@@ -1739,93 +2047,6 @@
       </w:r>
       <w:r>
         <w:br/>
-      </w:r>
-    </w:p>
-    <w:p>
-      <w:pPr>
-        <w:pStyle w:val="Normal"/>
-        <w:bidi w:val="0"/>
-        <w:spacing w:before="0" w:beforeAutospacing="off" w:after="0" w:afterAutospacing="off"/>
-        <w:ind w:left="0"/>
-        <w:rPr>
-          <w:rFonts w:ascii="Consolas" w:hAnsi="Consolas" w:eastAsia="Consolas" w:cs="Consolas"/>
-          <w:noProof w:val="0"/>
-          <w:sz w:val="24"/>
-          <w:szCs w:val="24"/>
-          <w:lang w:val="pt-BR"/>
-        </w:rPr>
-      </w:pPr>
-      <w:r>
-        <w:rPr>
-          <w:rFonts w:ascii="Consolas" w:hAnsi="Consolas" w:eastAsia="Consolas" w:cs="Consolas"/>
-          <w:b w:val="1"/>
-          <w:bCs w:val="1"/>
-          <w:noProof w:val="0"/>
-          <w:sz w:val="24"/>
-          <w:szCs w:val="24"/>
-          <w:lang w:val="pt-BR"/>
-        </w:rPr>
-        <w:t>Descrição:</w:t>
-      </w:r>
-      <w:r>
-        <w:rPr>
-          <w:rFonts w:ascii="Consolas" w:hAnsi="Consolas" w:eastAsia="Consolas" w:cs="Consolas"/>
-          <w:noProof w:val="0"/>
-          <w:sz w:val="24"/>
-          <w:szCs w:val="24"/>
-          <w:lang w:val="pt-BR"/>
-        </w:rPr>
-        <w:t xml:space="preserve"> Registra as alterações que estavam na </w:t>
-      </w:r>
-      <w:proofErr w:type="spellStart"/>
-      <w:r>
-        <w:rPr>
-          <w:rFonts w:ascii="Consolas" w:hAnsi="Consolas" w:eastAsia="Consolas" w:cs="Consolas"/>
-          <w:i w:val="1"/>
-          <w:iCs w:val="1"/>
-          <w:noProof w:val="0"/>
-          <w:sz w:val="24"/>
-          <w:szCs w:val="24"/>
-          <w:lang w:val="pt-BR"/>
-        </w:rPr>
-        <w:t>staging</w:t>
-      </w:r>
-      <w:proofErr w:type="spellEnd"/>
-      <w:r>
-        <w:rPr>
-          <w:rFonts w:ascii="Consolas" w:hAnsi="Consolas" w:eastAsia="Consolas" w:cs="Consolas"/>
-          <w:i w:val="1"/>
-          <w:iCs w:val="1"/>
-          <w:noProof w:val="0"/>
-          <w:sz w:val="24"/>
-          <w:szCs w:val="24"/>
-          <w:lang w:val="pt-BR"/>
-        </w:rPr>
-        <w:t xml:space="preserve"> </w:t>
-      </w:r>
-      <w:proofErr w:type="spellStart"/>
-      <w:r>
-        <w:rPr>
-          <w:rFonts w:ascii="Consolas" w:hAnsi="Consolas" w:eastAsia="Consolas" w:cs="Consolas"/>
-          <w:i w:val="1"/>
-          <w:iCs w:val="1"/>
-          <w:noProof w:val="0"/>
-          <w:sz w:val="24"/>
-          <w:szCs w:val="24"/>
-          <w:lang w:val="pt-BR"/>
-        </w:rPr>
-        <w:t>area</w:t>
-      </w:r>
-      <w:proofErr w:type="spellEnd"/>
-      <w:r>
-        <w:rPr>
-          <w:rFonts w:ascii="Consolas" w:hAnsi="Consolas" w:eastAsia="Consolas" w:cs="Consolas"/>
-          <w:noProof w:val="0"/>
-          <w:sz w:val="24"/>
-          <w:szCs w:val="24"/>
-          <w:lang w:val="pt-BR"/>
-        </w:rPr>
-        <w:t xml:space="preserve"> com uma mensagem.</w:t>
       </w:r>
     </w:p>
     <w:p>
@@ -1909,7 +2130,151 @@
           <w:szCs w:val="24"/>
           <w:lang w:val="pt-BR"/>
         </w:rPr>
-        <w:t xml:space="preserve"> Exibe o histórico de commits.</w:t>
+        <w:t xml:space="preserve"> </w:t>
+      </w:r>
+      <w:r>
+        <w:rPr>
+          <w:rFonts w:ascii="Consolas" w:hAnsi="Consolas" w:eastAsia="Consolas" w:cs="Consolas"/>
+          <w:b w:val="1"/>
+          <w:bCs w:val="1"/>
+          <w:i w:val="1"/>
+          <w:iCs w:val="1"/>
+          <w:noProof w:val="0"/>
+          <w:sz w:val="24"/>
+          <w:szCs w:val="24"/>
+          <w:highlight w:val="yellow"/>
+          <w:u w:val="none"/>
+          <w:lang w:val="pt-BR"/>
+        </w:rPr>
+        <w:t xml:space="preserve">Exibe </w:t>
+      </w:r>
+      <w:r>
+        <w:rPr>
+          <w:rFonts w:ascii="Consolas" w:hAnsi="Consolas" w:eastAsia="Consolas" w:cs="Consolas"/>
+          <w:b w:val="1"/>
+          <w:bCs w:val="1"/>
+          <w:i w:val="1"/>
+          <w:iCs w:val="1"/>
+          <w:noProof w:val="0"/>
+          <w:sz w:val="24"/>
+          <w:szCs w:val="24"/>
+          <w:highlight w:val="yellow"/>
+          <w:u w:val="none"/>
+          <w:lang w:val="pt-BR"/>
+        </w:rPr>
+        <w:t>t</w:t>
+      </w:r>
+      <w:r>
+        <w:rPr>
+          <w:rFonts w:ascii="Consolas" w:hAnsi="Consolas" w:eastAsia="Consolas" w:cs="Consolas"/>
+          <w:b w:val="1"/>
+          <w:bCs w:val="1"/>
+          <w:i w:val="1"/>
+          <w:iCs w:val="1"/>
+          <w:noProof w:val="0"/>
+          <w:sz w:val="24"/>
+          <w:szCs w:val="24"/>
+          <w:highlight w:val="yellow"/>
+          <w:u w:val="none"/>
+          <w:lang w:val="pt-BR"/>
+        </w:rPr>
+        <w:t>o</w:t>
+      </w:r>
+      <w:r>
+        <w:rPr>
+          <w:rFonts w:ascii="Consolas" w:hAnsi="Consolas" w:eastAsia="Consolas" w:cs="Consolas"/>
+          <w:b w:val="1"/>
+          <w:bCs w:val="1"/>
+          <w:i w:val="1"/>
+          <w:iCs w:val="1"/>
+          <w:noProof w:val="0"/>
+          <w:sz w:val="24"/>
+          <w:szCs w:val="24"/>
+          <w:highlight w:val="yellow"/>
+          <w:u w:val="none"/>
+          <w:lang w:val="pt-BR"/>
+        </w:rPr>
+        <w:t>do</w:t>
+      </w:r>
+      <w:r>
+        <w:rPr>
+          <w:rFonts w:ascii="Consolas" w:hAnsi="Consolas" w:eastAsia="Consolas" w:cs="Consolas"/>
+          <w:b w:val="1"/>
+          <w:bCs w:val="1"/>
+          <w:i w:val="1"/>
+          <w:iCs w:val="1"/>
+          <w:noProof w:val="0"/>
+          <w:sz w:val="24"/>
+          <w:szCs w:val="24"/>
+          <w:highlight w:val="yellow"/>
+          <w:u w:val="none"/>
+          <w:lang w:val="pt-BR"/>
+        </w:rPr>
+        <w:t xml:space="preserve"> </w:t>
+      </w:r>
+      <w:r>
+        <w:rPr>
+          <w:rFonts w:ascii="Consolas" w:hAnsi="Consolas" w:eastAsia="Consolas" w:cs="Consolas"/>
+          <w:b w:val="1"/>
+          <w:bCs w:val="1"/>
+          <w:i w:val="1"/>
+          <w:iCs w:val="1"/>
+          <w:noProof w:val="0"/>
+          <w:sz w:val="24"/>
+          <w:szCs w:val="24"/>
+          <w:highlight w:val="yellow"/>
+          <w:u w:val="none"/>
+          <w:lang w:val="pt-BR"/>
+        </w:rPr>
+        <w:t xml:space="preserve">o </w:t>
+      </w:r>
+      <w:r>
+        <w:rPr>
+          <w:rFonts w:ascii="Consolas" w:hAnsi="Consolas" w:eastAsia="Consolas" w:cs="Consolas"/>
+          <w:b w:val="1"/>
+          <w:bCs w:val="1"/>
+          <w:i w:val="1"/>
+          <w:iCs w:val="1"/>
+          <w:noProof w:val="0"/>
+          <w:sz w:val="24"/>
+          <w:szCs w:val="24"/>
+          <w:highlight w:val="yellow"/>
+          <w:u w:val="none"/>
+          <w:lang w:val="pt-BR"/>
+        </w:rPr>
+        <w:t>histórico de commits</w:t>
+      </w:r>
+      <w:r>
+        <w:rPr>
+          <w:rFonts w:ascii="Consolas" w:hAnsi="Consolas" w:eastAsia="Consolas" w:cs="Consolas"/>
+          <w:b w:val="1"/>
+          <w:bCs w:val="1"/>
+          <w:i w:val="1"/>
+          <w:iCs w:val="1"/>
+          <w:noProof w:val="0"/>
+          <w:sz w:val="24"/>
+          <w:szCs w:val="24"/>
+          <w:highlight w:val="yellow"/>
+          <w:u w:val="none"/>
+          <w:lang w:val="pt-BR"/>
+        </w:rPr>
+        <w:t>, podendo ler tudo que foi alterado no código até o momento</w:t>
+      </w:r>
+      <w:r>
+        <w:rPr>
+          <w:rFonts w:ascii="Consolas" w:hAnsi="Consolas" w:eastAsia="Consolas" w:cs="Consolas"/>
+          <w:b w:val="1"/>
+          <w:bCs w:val="1"/>
+          <w:i w:val="1"/>
+          <w:iCs w:val="1"/>
+          <w:noProof w:val="0"/>
+          <w:sz w:val="24"/>
+          <w:szCs w:val="24"/>
+          <w:highlight w:val="yellow"/>
+          <w:u w:val="none"/>
+          <w:lang w:val="pt-BR"/>
+        </w:rPr>
+        <w:t>.</w:t>
       </w:r>
     </w:p>
     <w:p>
@@ -2118,14 +2483,31 @@
       <w:r>
         <w:br/>
       </w:r>
-    </w:p>
-    <w:p>
-      <w:pPr>
-        <w:pStyle w:val="ListParagraph"/>
-        <w:numPr>
-          <w:ilvl w:val="0"/>
-          <w:numId w:val="5"/>
-        </w:numPr>
+      <w:r>
+        <w:rPr>
+          <w:rFonts w:ascii="Consolas" w:hAnsi="Consolas" w:eastAsia="Consolas" w:cs="Consolas"/>
+          <w:b w:val="1"/>
+          <w:bCs w:val="1"/>
+          <w:noProof w:val="0"/>
+          <w:sz w:val="24"/>
+          <w:szCs w:val="24"/>
+          <w:lang w:val="pt-BR"/>
+        </w:rPr>
+        <w:t>Descrição:</w:t>
+      </w:r>
+      <w:r>
+        <w:rPr>
+          <w:rFonts w:ascii="Consolas" w:hAnsi="Consolas" w:eastAsia="Consolas" w:cs="Consolas"/>
+          <w:noProof w:val="0"/>
+          <w:sz w:val="24"/>
+          <w:szCs w:val="24"/>
+          <w:lang w:val="pt-BR"/>
+        </w:rPr>
+        <w:t xml:space="preserve"> Permite navegar pelos commits anteriores e ver detalhes como autor e data.</w:t>
+      </w:r>
+    </w:p>
+    <w:p>
+      <w:pPr>
         <w:bidi w:val="0"/>
         <w:spacing w:before="0" w:beforeAutospacing="off" w:after="0" w:afterAutospacing="off"/>
         <w:rPr>
@@ -2136,28 +2518,6 @@
           <w:lang w:val="pt-BR"/>
         </w:rPr>
       </w:pPr>
-      <w:r>
-        <w:rPr>
-          <w:rFonts w:ascii="Consolas" w:hAnsi="Consolas" w:eastAsia="Consolas" w:cs="Consolas"/>
-          <w:b w:val="1"/>
-          <w:bCs w:val="1"/>
-          <w:noProof w:val="0"/>
-          <w:sz w:val="24"/>
-          <w:szCs w:val="24"/>
-          <w:lang w:val="pt-BR"/>
-        </w:rPr>
-        <w:t>Descrição:</w:t>
-      </w:r>
-      <w:r>
-        <w:rPr>
-          <w:rFonts w:ascii="Consolas" w:hAnsi="Consolas" w:eastAsia="Consolas" w:cs="Consolas"/>
-          <w:noProof w:val="0"/>
-          <w:sz w:val="24"/>
-          <w:szCs w:val="24"/>
-          <w:lang w:val="pt-BR"/>
-        </w:rPr>
-        <w:t xml:space="preserve"> Permite navegar pelos commits anteriores e ver detalhes como autor e data.</w:t>
-      </w:r>
     </w:p>
     <w:p>
       <w:pPr>
@@ -2215,7 +2575,47 @@
           <w:szCs w:val="24"/>
           <w:lang w:val="pt-BR"/>
         </w:rPr>
-        <w:t xml:space="preserve"> Troca de branch ou restaura versões de arquivos.</w:t>
+        <w:t xml:space="preserve"> </w:t>
+      </w:r>
+      <w:r>
+        <w:rPr>
+          <w:rFonts w:ascii="Consolas" w:hAnsi="Consolas" w:eastAsia="Consolas" w:cs="Consolas"/>
+          <w:b w:val="1"/>
+          <w:bCs w:val="1"/>
+          <w:i w:val="1"/>
+          <w:iCs w:val="1"/>
+          <w:noProof w:val="0"/>
+          <w:sz w:val="24"/>
+          <w:szCs w:val="24"/>
+          <w:highlight w:val="yellow"/>
+          <w:lang w:val="pt-BR"/>
+        </w:rPr>
+        <w:t xml:space="preserve">Troca de </w:t>
+      </w:r>
+      <w:r>
+        <w:rPr>
+          <w:rFonts w:ascii="Consolas" w:hAnsi="Consolas" w:eastAsia="Consolas" w:cs="Consolas"/>
+          <w:b w:val="1"/>
+          <w:bCs w:val="1"/>
+          <w:i w:val="1"/>
+          <w:iCs w:val="1"/>
+          <w:noProof w:val="0"/>
+          <w:sz w:val="24"/>
+          <w:szCs w:val="24"/>
+          <w:highlight w:val="yellow"/>
+          <w:lang w:val="pt-BR"/>
+        </w:rPr>
+        <w:t>Branch</w:t>
+      </w:r>
+      <w:r>
+        <w:rPr>
+          <w:rFonts w:ascii="Consolas" w:hAnsi="Consolas" w:eastAsia="Consolas" w:cs="Consolas"/>
+          <w:noProof w:val="0"/>
+          <w:sz w:val="24"/>
+          <w:szCs w:val="24"/>
+          <w:lang w:val="pt-BR"/>
+        </w:rPr>
+        <w:t>.</w:t>
       </w:r>
     </w:p>
     <w:p>
@@ -2268,6 +2668,7 @@
       <w:pPr>
         <w:bidi w:val="0"/>
         <w:spacing w:before="0" w:beforeAutospacing="off" w:after="0" w:afterAutospacing="off"/>
+        <w:ind/>
         <w:rPr>
           <w:rFonts w:ascii="Consolas" w:hAnsi="Consolas" w:eastAsia="Consolas" w:cs="Consolas"/>
           <w:noProof w:val="0"/>
@@ -2356,80 +2757,6 @@
       <w:r>
         <w:br/>
       </w:r>
-    </w:p>
-    <w:p>
-      <w:pPr>
-        <w:pStyle w:val="Normal"/>
-        <w:bidi w:val="0"/>
-        <w:spacing w:before="0" w:beforeAutospacing="off" w:after="0" w:afterAutospacing="off"/>
-        <w:ind w:left="0"/>
-        <w:rPr>
-          <w:rFonts w:ascii="Consolas" w:hAnsi="Consolas" w:eastAsia="Consolas" w:cs="Consolas"/>
-          <w:noProof w:val="0"/>
-          <w:sz w:val="24"/>
-          <w:szCs w:val="24"/>
-          <w:lang w:val="pt-BR"/>
-        </w:rPr>
-      </w:pPr>
-      <w:r>
-        <w:rPr>
-          <w:rFonts w:ascii="Consolas" w:hAnsi="Consolas" w:eastAsia="Consolas" w:cs="Consolas"/>
-          <w:b w:val="1"/>
-          <w:bCs w:val="1"/>
-          <w:noProof w:val="0"/>
-          <w:sz w:val="24"/>
-          <w:szCs w:val="24"/>
-          <w:lang w:val="pt-BR"/>
-        </w:rPr>
-        <w:t>Descrição:</w:t>
-      </w:r>
-      <w:r>
-        <w:rPr>
-          <w:rFonts w:ascii="Consolas" w:hAnsi="Consolas" w:eastAsia="Consolas" w:cs="Consolas"/>
-          <w:noProof w:val="0"/>
-          <w:sz w:val="24"/>
-          <w:szCs w:val="24"/>
-          <w:lang w:val="pt-BR"/>
-        </w:rPr>
-        <w:t xml:space="preserve"> Permite navegar entre </w:t>
-      </w:r>
-      <w:proofErr w:type="spellStart"/>
-      <w:r>
-        <w:rPr>
-          <w:rFonts w:ascii="Consolas" w:hAnsi="Consolas" w:eastAsia="Consolas" w:cs="Consolas"/>
-          <w:noProof w:val="0"/>
-          <w:sz w:val="24"/>
-          <w:szCs w:val="24"/>
-          <w:lang w:val="pt-BR"/>
-        </w:rPr>
-        <w:t>branches</w:t>
-      </w:r>
-      <w:proofErr w:type="spellEnd"/>
-      <w:r>
-        <w:rPr>
-          <w:rFonts w:ascii="Consolas" w:hAnsi="Consolas" w:eastAsia="Consolas" w:cs="Consolas"/>
-          <w:noProof w:val="0"/>
-          <w:sz w:val="24"/>
-          <w:szCs w:val="24"/>
-          <w:lang w:val="pt-BR"/>
-        </w:rPr>
-        <w:t xml:space="preserve"> ou desfazer modificações em arquivos.</w:t>
-      </w:r>
-    </w:p>
-    <w:p>
-      <w:pPr>
-        <w:pStyle w:val="Normal"/>
-        <w:bidi w:val="0"/>
-        <w:spacing w:before="0" w:beforeAutospacing="off" w:after="0" w:afterAutospacing="off"/>
-        <w:ind w:left="0"/>
-        <w:rPr>
-          <w:rFonts w:ascii="Consolas" w:hAnsi="Consolas" w:eastAsia="Consolas" w:cs="Consolas"/>
-          <w:noProof w:val="0"/>
-          <w:sz w:val="24"/>
-          <w:szCs w:val="24"/>
-          <w:lang w:val="pt-BR"/>
-        </w:rPr>
-      </w:pPr>
     </w:p>
     <w:p>
       <w:pPr>
@@ -2587,20 +2914,28 @@
         <w:ind w:left="0"/>
         <w:rPr>
           <w:rFonts w:ascii="Consolas" w:hAnsi="Consolas" w:eastAsia="Consolas" w:cs="Consolas"/>
-          <w:noProof w:val="0"/>
-          <w:sz w:val="24"/>
-          <w:szCs w:val="24"/>
-          <w:lang w:val="pt-BR"/>
-        </w:rPr>
-      </w:pPr>
-      <w:r>
-        <w:rPr>
-          <w:rFonts w:ascii="Consolas" w:hAnsi="Consolas" w:eastAsia="Consolas" w:cs="Consolas"/>
-          <w:b w:val="1"/>
-          <w:bCs w:val="1"/>
-          <w:noProof w:val="0"/>
-          <w:sz w:val="24"/>
-          <w:szCs w:val="24"/>
+          <w:b w:val="1"/>
+          <w:bCs w:val="1"/>
+          <w:i w:val="1"/>
+          <w:iCs w:val="1"/>
+          <w:noProof w:val="0"/>
+          <w:sz w:val="24"/>
+          <w:szCs w:val="24"/>
+          <w:highlight w:val="yellow"/>
+          <w:lang w:val="pt-BR"/>
+        </w:rPr>
+      </w:pPr>
+      <w:r>
+        <w:rPr>
+          <w:rFonts w:ascii="Consolas" w:hAnsi="Consolas" w:eastAsia="Consolas" w:cs="Consolas"/>
+          <w:b w:val="1"/>
+          <w:bCs w:val="1"/>
+          <w:i w:val="1"/>
+          <w:iCs w:val="1"/>
+          <w:noProof w:val="0"/>
+          <w:sz w:val="24"/>
+          <w:szCs w:val="24"/>
+          <w:highlight w:val="yellow"/>
           <w:lang w:val="pt-BR"/>
         </w:rPr>
         <w:t>Descrição:</w:t>
@@ -2608,9 +2943,14 @@
       <w:r>
         <w:rPr>
           <w:rFonts w:ascii="Consolas" w:hAnsi="Consolas" w:eastAsia="Consolas" w:cs="Consolas"/>
-          <w:noProof w:val="0"/>
-          <w:sz w:val="24"/>
-          <w:szCs w:val="24"/>
+          <w:b w:val="1"/>
+          <w:bCs w:val="1"/>
+          <w:i w:val="1"/>
+          <w:iCs w:val="1"/>
+          <w:noProof w:val="0"/>
+          <w:sz w:val="24"/>
+          <w:szCs w:val="24"/>
+          <w:highlight w:val="yellow"/>
           <w:lang w:val="pt-BR"/>
         </w:rPr>
         <w:t xml:space="preserve"> Sincroniza o repositório local com as atualizações remotas (download + merge).</w:t>
@@ -2671,20 +3011,28 @@
         <w:spacing w:before="0" w:beforeAutospacing="off" w:after="0" w:afterAutospacing="off"/>
         <w:rPr>
           <w:rFonts w:ascii="Aptos" w:hAnsi="Aptos" w:eastAsia="Aptos" w:cs="Aptos"/>
-          <w:noProof w:val="0"/>
-          <w:sz w:val="24"/>
-          <w:szCs w:val="24"/>
-          <w:lang w:val="pt-BR"/>
-        </w:rPr>
-      </w:pPr>
-      <w:r>
-        <w:rPr>
-          <w:rFonts w:ascii="Aptos" w:hAnsi="Aptos" w:eastAsia="Aptos" w:cs="Aptos"/>
-          <w:b w:val="1"/>
-          <w:bCs w:val="1"/>
-          <w:noProof w:val="0"/>
-          <w:sz w:val="24"/>
-          <w:szCs w:val="24"/>
+          <w:b w:val="1"/>
+          <w:bCs w:val="1"/>
+          <w:i w:val="1"/>
+          <w:iCs w:val="1"/>
+          <w:noProof w:val="0"/>
+          <w:sz w:val="24"/>
+          <w:szCs w:val="24"/>
+          <w:highlight w:val="yellow"/>
+          <w:lang w:val="pt-BR"/>
+        </w:rPr>
+      </w:pPr>
+      <w:r>
+        <w:rPr>
+          <w:rFonts w:ascii="Aptos" w:hAnsi="Aptos" w:eastAsia="Aptos" w:cs="Aptos"/>
+          <w:b w:val="1"/>
+          <w:bCs w:val="1"/>
+          <w:i w:val="1"/>
+          <w:iCs w:val="1"/>
+          <w:noProof w:val="0"/>
+          <w:sz w:val="24"/>
+          <w:szCs w:val="24"/>
+          <w:highlight w:val="yellow"/>
           <w:lang w:val="pt-BR"/>
         </w:rPr>
         <w:t>O que faz:</w:t>
@@ -2692,9 +3040,14 @@
       <w:r>
         <w:rPr>
           <w:rFonts w:ascii="Aptos" w:hAnsi="Aptos" w:eastAsia="Aptos" w:cs="Aptos"/>
-          <w:noProof w:val="0"/>
-          <w:sz w:val="24"/>
-          <w:szCs w:val="24"/>
+          <w:b w:val="1"/>
+          <w:bCs w:val="1"/>
+          <w:i w:val="1"/>
+          <w:iCs w:val="1"/>
+          <w:noProof w:val="0"/>
+          <w:sz w:val="24"/>
+          <w:szCs w:val="24"/>
+          <w:highlight w:val="yellow"/>
           <w:lang w:val="pt-BR"/>
         </w:rPr>
         <w:t xml:space="preserve"> Envia commits locais para o repositório remoto.</w:t>
@@ -2747,77 +3100,92 @@
     <w:p>
       <w:pPr>
         <w:spacing w:before="0" w:beforeAutospacing="off" w:after="0" w:afterAutospacing="off"/>
-        <w:rPr>
-          <w:rFonts w:ascii="Consolas" w:hAnsi="Consolas" w:eastAsia="Consolas" w:cs="Consolas"/>
-          <w:noProof w:val="0"/>
-          <w:sz w:val="24"/>
-          <w:szCs w:val="24"/>
-          <w:lang w:val="pt-BR"/>
-        </w:rPr>
-      </w:pPr>
-      <w:r>
-        <w:rPr>
-          <w:rFonts w:ascii="Consolas" w:hAnsi="Consolas" w:eastAsia="Consolas" w:cs="Consolas"/>
-          <w:noProof w:val="0"/>
-          <w:sz w:val="24"/>
-          <w:szCs w:val="24"/>
-          <w:lang w:val="pt-BR"/>
-        </w:rPr>
-        <w:t>git push origin &lt;branch&gt;</w:t>
+        <w:ind/>
+        <w:rPr>
+          <w:rFonts w:ascii="Consolas" w:hAnsi="Consolas" w:eastAsia="Consolas" w:cs="Consolas"/>
+          <w:noProof w:val="0"/>
+          <w:sz w:val="24"/>
+          <w:szCs w:val="24"/>
+          <w:lang w:val="pt-BR"/>
+        </w:rPr>
+      </w:pPr>
+      <w:r>
+        <w:rPr>
+          <w:rFonts w:ascii="Consolas" w:hAnsi="Consolas" w:eastAsia="Consolas" w:cs="Consolas"/>
+          <w:noProof w:val="0"/>
+          <w:sz w:val="24"/>
+          <w:szCs w:val="24"/>
+          <w:lang w:val="pt-BR"/>
+        </w:rPr>
+        <w:t xml:space="preserve">git </w:t>
+      </w:r>
+      <w:proofErr w:type="spellStart"/>
+      <w:r>
+        <w:rPr>
+          <w:rFonts w:ascii="Consolas" w:hAnsi="Consolas" w:eastAsia="Consolas" w:cs="Consolas"/>
+          <w:noProof w:val="0"/>
+          <w:sz w:val="24"/>
+          <w:szCs w:val="24"/>
+          <w:lang w:val="pt-BR"/>
+        </w:rPr>
+        <w:t>push</w:t>
+      </w:r>
+      <w:proofErr w:type="spellEnd"/>
+      <w:r>
+        <w:rPr>
+          <w:rFonts w:ascii="Consolas" w:hAnsi="Consolas" w:eastAsia="Consolas" w:cs="Consolas"/>
+          <w:noProof w:val="0"/>
+          <w:sz w:val="24"/>
+          <w:szCs w:val="24"/>
+          <w:lang w:val="pt-BR"/>
+        </w:rPr>
+        <w:t xml:space="preserve"> </w:t>
+      </w:r>
+      <w:proofErr w:type="spellStart"/>
+      <w:r>
+        <w:rPr>
+          <w:rFonts w:ascii="Consolas" w:hAnsi="Consolas" w:eastAsia="Consolas" w:cs="Consolas"/>
+          <w:noProof w:val="0"/>
+          <w:sz w:val="24"/>
+          <w:szCs w:val="24"/>
+          <w:lang w:val="pt-BR"/>
+        </w:rPr>
+        <w:t>origin</w:t>
+      </w:r>
+      <w:proofErr w:type="spellEnd"/>
+      <w:r>
+        <w:rPr>
+          <w:rFonts w:ascii="Consolas" w:hAnsi="Consolas" w:eastAsia="Consolas" w:cs="Consolas"/>
+          <w:noProof w:val="0"/>
+          <w:sz w:val="24"/>
+          <w:szCs w:val="24"/>
+          <w:lang w:val="pt-BR"/>
+        </w:rPr>
+        <w:t xml:space="preserve"> &lt;</w:t>
+      </w:r>
+      <w:r>
+        <w:rPr>
+          <w:rFonts w:ascii="Consolas" w:hAnsi="Consolas" w:eastAsia="Consolas" w:cs="Consolas"/>
+          <w:noProof w:val="0"/>
+          <w:sz w:val="24"/>
+          <w:szCs w:val="24"/>
+          <w:lang w:val="pt-BR"/>
+        </w:rPr>
+        <w:t>branch</w:t>
+      </w:r>
+      <w:r>
+        <w:rPr>
+          <w:rFonts w:ascii="Consolas" w:hAnsi="Consolas" w:eastAsia="Consolas" w:cs="Consolas"/>
+          <w:noProof w:val="0"/>
+          <w:sz w:val="24"/>
+          <w:szCs w:val="24"/>
+          <w:lang w:val="pt-BR"/>
+        </w:rPr>
+        <w:t>&gt;</w:t>
       </w:r>
       <w:r>
         <w:br/>
       </w:r>
-    </w:p>
-    <w:p>
-      <w:pPr>
-        <w:pStyle w:val="Normal"/>
-        <w:spacing w:before="0" w:beforeAutospacing="off" w:after="0" w:afterAutospacing="off"/>
-        <w:ind w:left="0"/>
-        <w:rPr>
-          <w:rFonts w:ascii="Aptos" w:hAnsi="Aptos" w:eastAsia="Aptos" w:cs="Aptos"/>
-          <w:noProof w:val="0"/>
-          <w:sz w:val="24"/>
-          <w:szCs w:val="24"/>
-          <w:lang w:val="pt-BR"/>
-        </w:rPr>
-      </w:pPr>
-      <w:r>
-        <w:rPr>
-          <w:rFonts w:ascii="Aptos" w:hAnsi="Aptos" w:eastAsia="Aptos" w:cs="Aptos"/>
-          <w:b w:val="1"/>
-          <w:bCs w:val="1"/>
-          <w:noProof w:val="0"/>
-          <w:sz w:val="24"/>
-          <w:szCs w:val="24"/>
-          <w:lang w:val="pt-BR"/>
-        </w:rPr>
-        <w:t>Descrição:</w:t>
-      </w:r>
-      <w:r>
-        <w:rPr>
-          <w:rFonts w:ascii="Aptos" w:hAnsi="Aptos" w:eastAsia="Aptos" w:cs="Aptos"/>
-          <w:noProof w:val="0"/>
-          <w:sz w:val="24"/>
-          <w:szCs w:val="24"/>
-          <w:lang w:val="pt-BR"/>
-        </w:rPr>
-        <w:t xml:space="preserve"> Transfere as alterações feitas localmente para o servidor remoto.</w:t>
-      </w:r>
-    </w:p>
-    <w:p>
-      <w:pPr>
-        <w:pStyle w:val="Normal"/>
-        <w:spacing w:before="0" w:beforeAutospacing="off" w:after="0" w:afterAutospacing="off"/>
-        <w:ind w:left="0"/>
-        <w:rPr>
-          <w:rFonts w:ascii="Aptos" w:hAnsi="Aptos" w:eastAsia="Aptos" w:cs="Aptos"/>
-          <w:noProof w:val="0"/>
-          <w:sz w:val="24"/>
-          <w:szCs w:val="24"/>
-          <w:lang w:val="pt-BR"/>
-        </w:rPr>
-      </w:pPr>
     </w:p>
     <w:p>
       <w:pPr>
@@ -2963,86 +3331,6 @@
       </w:r>
       <w:r>
         <w:br/>
-      </w:r>
-    </w:p>
-    <w:p>
-      <w:pPr>
-        <w:pStyle w:val="Normal"/>
-        <w:spacing w:before="0" w:beforeAutospacing="off" w:after="0" w:afterAutospacing="off"/>
-        <w:ind w:left="0"/>
-        <w:rPr>
-          <w:rFonts w:ascii="Aptos" w:hAnsi="Aptos" w:eastAsia="Aptos" w:cs="Aptos"/>
-          <w:noProof w:val="0"/>
-          <w:sz w:val="24"/>
-          <w:szCs w:val="24"/>
-          <w:lang w:val="pt-BR"/>
-        </w:rPr>
-      </w:pPr>
-      <w:r>
-        <w:rPr>
-          <w:rFonts w:ascii="Aptos" w:hAnsi="Aptos" w:eastAsia="Aptos" w:cs="Aptos"/>
-          <w:b w:val="1"/>
-          <w:bCs w:val="1"/>
-          <w:noProof w:val="0"/>
-          <w:sz w:val="24"/>
-          <w:szCs w:val="24"/>
-          <w:lang w:val="pt-BR"/>
-        </w:rPr>
-        <w:t>Descrição:</w:t>
-      </w:r>
-      <w:r>
-        <w:rPr>
-          <w:rFonts w:ascii="Aptos" w:hAnsi="Aptos" w:eastAsia="Aptos" w:cs="Aptos"/>
-          <w:noProof w:val="0"/>
-          <w:sz w:val="24"/>
-          <w:szCs w:val="24"/>
-          <w:lang w:val="pt-BR"/>
-        </w:rPr>
-        <w:t xml:space="preserve"> Integra as mudanças de uma </w:t>
-      </w:r>
-      <w:proofErr w:type="spellStart"/>
-      <w:r>
-        <w:rPr>
-          <w:rFonts w:ascii="Aptos" w:hAnsi="Aptos" w:eastAsia="Aptos" w:cs="Aptos"/>
-          <w:noProof w:val="0"/>
-          <w:sz w:val="24"/>
-          <w:szCs w:val="24"/>
-          <w:lang w:val="pt-BR"/>
-        </w:rPr>
-        <w:t>branch</w:t>
-      </w:r>
-      <w:proofErr w:type="spellEnd"/>
-      <w:r>
-        <w:rPr>
-          <w:rFonts w:ascii="Aptos" w:hAnsi="Aptos" w:eastAsia="Aptos" w:cs="Aptos"/>
-          <w:noProof w:val="0"/>
-          <w:sz w:val="24"/>
-          <w:szCs w:val="24"/>
-          <w:lang w:val="pt-BR"/>
-        </w:rPr>
-        <w:t xml:space="preserve"> na </w:t>
-      </w:r>
-      <w:proofErr w:type="spellStart"/>
-      <w:r>
-        <w:rPr>
-          <w:rFonts w:ascii="Aptos" w:hAnsi="Aptos" w:eastAsia="Aptos" w:cs="Aptos"/>
-          <w:noProof w:val="0"/>
-          <w:sz w:val="24"/>
-          <w:szCs w:val="24"/>
-          <w:lang w:val="pt-BR"/>
-        </w:rPr>
-        <w:t>branch</w:t>
-      </w:r>
-      <w:proofErr w:type="spellEnd"/>
-      <w:r>
-        <w:rPr>
-          <w:rFonts w:ascii="Aptos" w:hAnsi="Aptos" w:eastAsia="Aptos" w:cs="Aptos"/>
-          <w:noProof w:val="0"/>
-          <w:sz w:val="24"/>
-          <w:szCs w:val="24"/>
-          <w:lang w:val="pt-BR"/>
-        </w:rPr>
-        <w:t xml:space="preserve"> atual.</w:t>
       </w:r>
     </w:p>
     <w:p>
